--- a/Proj2 - Ponto de partida.docx
+++ b/Proj2 - Ponto de partida.docx
@@ -534,10 +534,7 @@
         </w:rPr>
       </w:pPr>
       <w:r>
-        <w:t>Gerir todos utilizadores</w:t>
-      </w:r>
-      <w:r>
-        <w:t>;</w:t>
+        <w:t>Gerir todos utilizadores;</w:t>
       </w:r>
     </w:p>
     <w:p>
@@ -701,7 +698,21 @@
           <w:sz w:val="24"/>
           <w:szCs w:val="24"/>
         </w:rPr>
-        <w:t>em acesso a todo o tipo de remoção e edição de dados;</w:t>
+        <w:t xml:space="preserve">em acesso a todo o tipo de </w:t>
+      </w:r>
+      <w:r>
+        <w:rPr>
+          <w:sz w:val="24"/>
+          <w:szCs w:val="24"/>
+        </w:rPr>
+        <w:t xml:space="preserve">consulta, </w:t>
+      </w:r>
+      <w:r>
+        <w:rPr>
+          <w:sz w:val="24"/>
+          <w:szCs w:val="24"/>
+        </w:rPr>
+        <w:t>remoção e edição de dados;</w:t>
       </w:r>
     </w:p>
     <w:p>
@@ -726,15 +737,7 @@
           <w:sz w:val="24"/>
           <w:szCs w:val="24"/>
         </w:rPr>
-        <w:t xml:space="preserve"> </w:t>
-      </w:r>
-      <w:r>
-        <w:rPr>
-          <w:color w:val="FF0000"/>
-          <w:sz w:val="24"/>
-          <w:szCs w:val="24"/>
-        </w:rPr>
-        <w:t>(Desktop)</w:t>
+        <w:t xml:space="preserve"> (Desktop)</w:t>
       </w:r>
       <w:r>
         <w:rPr>
@@ -761,14 +764,41 @@
           <w:sz w:val="24"/>
           <w:szCs w:val="24"/>
         </w:rPr>
-        <w:t>Após realizar login</w:t>
-      </w:r>
-      <w:r>
-        <w:rPr>
-          <w:sz w:val="24"/>
-          <w:szCs w:val="24"/>
-        </w:rPr>
-        <w:t xml:space="preserve">, </w:t>
+        <w:t xml:space="preserve">Após realizar login, </w:t>
+      </w:r>
+      <w:r>
+        <w:rPr>
+          <w:sz w:val="24"/>
+          <w:szCs w:val="24"/>
+        </w:rPr>
+        <w:t>pode:</w:t>
+      </w:r>
+    </w:p>
+    <w:p>
+      <w:pPr>
+        <w:pStyle w:val="PargrafodaLista"/>
+        <w:numPr>
+          <w:ilvl w:val="1"/>
+          <w:numId w:val="2"/>
+        </w:numPr>
+      </w:pPr>
+      <w:r>
+        <w:t>Consultar/apagar/editar clientes;</w:t>
+      </w:r>
+    </w:p>
+    <w:p>
+      <w:pPr>
+        <w:pStyle w:val="PargrafodaLista"/>
+        <w:numPr>
+          <w:ilvl w:val="1"/>
+          <w:numId w:val="2"/>
+        </w:numPr>
+      </w:pPr>
+      <w:r>
+        <w:t>Confirmar pagamentos</w:t>
+      </w:r>
+      <w:r>
+        <w:t xml:space="preserve"> recebidos (após cliente realizar fica estado pendente até rececionista confirmar);</w:t>
       </w:r>
     </w:p>
     <w:p>
@@ -793,15 +823,7 @@
           <w:sz w:val="24"/>
           <w:szCs w:val="24"/>
         </w:rPr>
-        <w:t xml:space="preserve"> </w:t>
-      </w:r>
-      <w:r>
-        <w:rPr>
-          <w:color w:val="FF0000"/>
-          <w:sz w:val="24"/>
-          <w:szCs w:val="24"/>
-        </w:rPr>
-        <w:t>(Desktop)</w:t>
+        <w:t xml:space="preserve"> (Desktop)</w:t>
       </w:r>
       <w:r>
         <w:rPr>
@@ -828,21 +850,102 @@
           <w:sz w:val="24"/>
           <w:szCs w:val="24"/>
         </w:rPr>
-        <w:t>Após realizar login</w:t>
-      </w:r>
-      <w:r>
-        <w:rPr>
-          <w:sz w:val="24"/>
-          <w:szCs w:val="24"/>
-        </w:rPr>
-        <w:t xml:space="preserve">, </w:t>
-      </w:r>
-      <w:r>
-        <w:rPr>
-          <w:sz w:val="24"/>
-          <w:szCs w:val="24"/>
-        </w:rPr>
-        <w:t xml:space="preserve"> </w:t>
+        <w:t xml:space="preserve">Após realizar login, </w:t>
+      </w:r>
+      <w:r>
+        <w:rPr>
+          <w:sz w:val="24"/>
+          <w:szCs w:val="24"/>
+        </w:rPr>
+        <w:t>pode:</w:t>
+      </w:r>
+    </w:p>
+    <w:p>
+      <w:pPr>
+        <w:pStyle w:val="PargrafodaLista"/>
+        <w:numPr>
+          <w:ilvl w:val="1"/>
+          <w:numId w:val="2"/>
+        </w:numPr>
+        <w:rPr>
+          <w:sz w:val="24"/>
+          <w:szCs w:val="24"/>
+        </w:rPr>
+      </w:pPr>
+      <w:r>
+        <w:rPr>
+          <w:sz w:val="24"/>
+          <w:szCs w:val="24"/>
+        </w:rPr>
+        <w:t>Consultar aulas dadas pel</w:t>
+      </w:r>
+      <w:r>
+        <w:rPr>
+          <w:sz w:val="24"/>
+          <w:szCs w:val="24"/>
+        </w:rPr>
+        <w:t>o</w:t>
+      </w:r>
+      <w:r>
+        <w:rPr>
+          <w:sz w:val="24"/>
+          <w:szCs w:val="24"/>
+        </w:rPr>
+        <w:t xml:space="preserve"> mesm</w:t>
+      </w:r>
+      <w:r>
+        <w:rPr>
+          <w:sz w:val="24"/>
+          <w:szCs w:val="24"/>
+        </w:rPr>
+        <w:t>o</w:t>
+      </w:r>
+      <w:r>
+        <w:rPr>
+          <w:sz w:val="24"/>
+          <w:szCs w:val="24"/>
+        </w:rPr>
+        <w:t>;</w:t>
+      </w:r>
+    </w:p>
+    <w:p>
+      <w:pPr>
+        <w:pStyle w:val="PargrafodaLista"/>
+        <w:numPr>
+          <w:ilvl w:val="1"/>
+          <w:numId w:val="2"/>
+        </w:numPr>
+        <w:rPr>
+          <w:sz w:val="24"/>
+          <w:szCs w:val="24"/>
+        </w:rPr>
+      </w:pPr>
+      <w:r>
+        <w:rPr>
+          <w:sz w:val="24"/>
+          <w:szCs w:val="24"/>
+        </w:rPr>
+        <w:t>Consultar participantes;</w:t>
+      </w:r>
+    </w:p>
+    <w:p>
+      <w:pPr>
+        <w:pStyle w:val="PargrafodaLista"/>
+        <w:numPr>
+          <w:ilvl w:val="1"/>
+          <w:numId w:val="2"/>
+        </w:numPr>
+        <w:rPr>
+          <w:sz w:val="24"/>
+          <w:szCs w:val="24"/>
+        </w:rPr>
+      </w:pPr>
+      <w:r>
+        <w:rPr>
+          <w:sz w:val="24"/>
+          <w:szCs w:val="24"/>
+        </w:rPr>
+        <w:t>Marcar/desmarcar/alterar aula;</w:t>
       </w:r>
     </w:p>
     <w:p>
@@ -867,15 +970,7 @@
           <w:sz w:val="24"/>
           <w:szCs w:val="24"/>
         </w:rPr>
-        <w:t xml:space="preserve"> </w:t>
-      </w:r>
-      <w:r>
-        <w:rPr>
-          <w:color w:val="FF0000"/>
-          <w:sz w:val="24"/>
-          <w:szCs w:val="24"/>
-        </w:rPr>
-        <w:t>(Desktop)</w:t>
+        <w:t xml:space="preserve"> (Desktop)</w:t>
       </w:r>
       <w:r>
         <w:rPr>
@@ -914,11 +1009,73 @@
       </w:r>
       <w:r>
         <w:rPr>
+          <w:sz w:val="24"/>
+          <w:szCs w:val="24"/>
+        </w:rPr>
+        <w:t>pode:</w:t>
+      </w:r>
+    </w:p>
+    <w:p>
+      <w:pPr>
+        <w:pStyle w:val="PargrafodaLista"/>
+        <w:numPr>
+          <w:ilvl w:val="1"/>
+          <w:numId w:val="2"/>
+        </w:numPr>
+        <w:rPr>
           <w:color w:val="FF0000"/>
           <w:sz w:val="24"/>
           <w:szCs w:val="24"/>
         </w:rPr>
-        <w:t xml:space="preserve"> </w:t>
+      </w:pPr>
+      <w:r>
+        <w:rPr>
+          <w:sz w:val="24"/>
+          <w:szCs w:val="24"/>
+        </w:rPr>
+        <w:t>Confirmar pedido de consulta recebido;</w:t>
+      </w:r>
+    </w:p>
+    <w:p>
+      <w:pPr>
+        <w:pStyle w:val="PargrafodaLista"/>
+        <w:numPr>
+          <w:ilvl w:val="1"/>
+          <w:numId w:val="2"/>
+        </w:numPr>
+        <w:rPr>
+          <w:color w:val="FF0000"/>
+          <w:sz w:val="24"/>
+          <w:szCs w:val="24"/>
+        </w:rPr>
+      </w:pPr>
+      <w:r>
+        <w:rPr>
+          <w:sz w:val="24"/>
+          <w:szCs w:val="24"/>
+        </w:rPr>
+        <w:t>Cancelar/alterar data consulta;</w:t>
+      </w:r>
+    </w:p>
+    <w:p>
+      <w:pPr>
+        <w:pStyle w:val="PargrafodaLista"/>
+        <w:numPr>
+          <w:ilvl w:val="1"/>
+          <w:numId w:val="2"/>
+        </w:numPr>
+        <w:rPr>
+          <w:color w:val="FF0000"/>
+          <w:sz w:val="24"/>
+          <w:szCs w:val="24"/>
+        </w:rPr>
+      </w:pPr>
+      <w:r>
+        <w:rPr>
+          <w:sz w:val="24"/>
+          <w:szCs w:val="24"/>
+        </w:rPr>
+        <w:t>Criar relatório de consulta;</w:t>
       </w:r>
     </w:p>
     <w:p>
@@ -943,15 +1100,7 @@
           <w:sz w:val="24"/>
           <w:szCs w:val="24"/>
         </w:rPr>
-        <w:t xml:space="preserve"> </w:t>
-      </w:r>
-      <w:r>
-        <w:rPr>
-          <w:color w:val="FF0000"/>
-          <w:sz w:val="24"/>
-          <w:szCs w:val="24"/>
-        </w:rPr>
-        <w:t>(Web)</w:t>
+        <w:t xml:space="preserve"> (Web)</w:t>
       </w:r>
       <w:r>
         <w:rPr>
@@ -970,10 +1119,7 @@
         </w:numPr>
       </w:pPr>
       <w:r>
-        <w:t>Após realizar login</w:t>
-      </w:r>
-      <w:r>
-        <w:t>, pode:</w:t>
+        <w:t>Após realizar login, pode:</w:t>
       </w:r>
     </w:p>
     <w:p>
@@ -1069,9 +1215,29 @@
         </w:rPr>
       </w:pPr>
       <w:r>
+        <w:t>Desmarcar consulta;</w:t>
+      </w:r>
+    </w:p>
+    <w:p>
+      <w:pPr>
+        <w:pStyle w:val="PargrafodaLista"/>
+        <w:numPr>
+          <w:ilvl w:val="1"/>
+          <w:numId w:val="2"/>
+        </w:numPr>
+        <w:rPr>
+          <w:sz w:val="24"/>
+          <w:szCs w:val="24"/>
+        </w:rPr>
+      </w:pPr>
+      <w:r>
         <w:t>Cancelar consultas de nutrição;</w:t>
       </w:r>
     </w:p>
+    <w:p/>
+    <w:p/>
+    <w:p/>
+    <w:p/>
     <w:p/>
     <w:p>
       <w:pPr>
@@ -1085,6 +1251,7 @@
           <w:sz w:val="36"/>
           <w:szCs w:val="36"/>
         </w:rPr>
+        <w:lastRenderedPageBreak/>
         <w:t xml:space="preserve">D. </w:t>
       </w:r>
       <w:r>
@@ -1940,7 +2107,7 @@
   <w:abstractNum w:abstractNumId="8" w15:restartNumberingAfterBreak="0">
     <w:nsid w:val="743434F7"/>
     <w:multiLevelType w:val="hybridMultilevel"/>
-    <w:tmpl w:val="0D50F89E"/>
+    <w:tmpl w:val="52D6617A"/>
     <w:lvl w:ilvl="0" w:tplc="328C7A52">
       <w:start w:val="1"/>
       <w:numFmt w:val="bullet"/>
@@ -1956,7 +2123,7 @@
         <w:szCs w:val="24"/>
       </w:rPr>
     </w:lvl>
-    <w:lvl w:ilvl="1" w:tplc="6FA8FA46">
+    <w:lvl w:ilvl="1" w:tplc="16A61D42">
       <w:start w:val="1"/>
       <w:numFmt w:val="bullet"/>
       <w:lvlText w:val="o"/>
@@ -1966,6 +2133,7 @@
       </w:pPr>
       <w:rPr>
         <w:rFonts w:ascii="Courier New" w:hAnsi="Courier New" w:cs="Courier New" w:hint="default"/>
+        <w:color w:val="auto"/>
         <w:sz w:val="22"/>
         <w:szCs w:val="22"/>
       </w:rPr>

--- a/Proj2 - Ponto de partida.docx
+++ b/Proj2 - Ponto de partida.docx
@@ -1307,7 +1307,151 @@
         <w:t>:</w:t>
       </w:r>
     </w:p>
-    <w:p/>
+    <w:p>
+      <w:r>
+        <w:rPr>
+          <w:color w:val="C00000"/>
+          <w:sz w:val="24"/>
+          <w:szCs w:val="24"/>
+        </w:rPr>
+        <w:t>Entidades</w:t>
+      </w:r>
+      <w:r>
+        <w:t>:</w:t>
+      </w:r>
+    </w:p>
+    <w:p>
+      <w:pPr>
+        <w:pStyle w:val="PargrafodaLista"/>
+        <w:numPr>
+          <w:ilvl w:val="0"/>
+          <w:numId w:val="11"/>
+        </w:numPr>
+      </w:pPr>
+      <w:r>
+        <w:t>Rececionista</w:t>
+      </w:r>
+    </w:p>
+    <w:p>
+      <w:pPr>
+        <w:pStyle w:val="PargrafodaLista"/>
+        <w:numPr>
+          <w:ilvl w:val="0"/>
+          <w:numId w:val="11"/>
+        </w:numPr>
+      </w:pPr>
+      <w:r>
+        <w:t>Instrutor</w:t>
+      </w:r>
+    </w:p>
+    <w:p>
+      <w:pPr>
+        <w:pStyle w:val="PargrafodaLista"/>
+        <w:numPr>
+          <w:ilvl w:val="0"/>
+          <w:numId w:val="11"/>
+        </w:numPr>
+      </w:pPr>
+      <w:r>
+        <w:t>Nutricionista</w:t>
+      </w:r>
+    </w:p>
+    <w:p>
+      <w:pPr>
+        <w:pStyle w:val="PargrafodaLista"/>
+        <w:numPr>
+          <w:ilvl w:val="0"/>
+          <w:numId w:val="11"/>
+        </w:numPr>
+      </w:pPr>
+      <w:r>
+        <w:t>Cliente</w:t>
+      </w:r>
+    </w:p>
+    <w:p>
+      <w:pPr>
+        <w:pStyle w:val="PargrafodaLista"/>
+        <w:numPr>
+          <w:ilvl w:val="0"/>
+          <w:numId w:val="11"/>
+        </w:numPr>
+      </w:pPr>
+      <w:r>
+        <w:t>Aula</w:t>
+      </w:r>
+    </w:p>
+    <w:p>
+      <w:pPr>
+        <w:pStyle w:val="PargrafodaLista"/>
+        <w:numPr>
+          <w:ilvl w:val="0"/>
+          <w:numId w:val="11"/>
+        </w:numPr>
+      </w:pPr>
+      <w:r>
+        <w:t>Consulta</w:t>
+      </w:r>
+    </w:p>
+    <w:p>
+      <w:pPr>
+        <w:pStyle w:val="PargrafodaLista"/>
+        <w:numPr>
+          <w:ilvl w:val="0"/>
+          <w:numId w:val="11"/>
+        </w:numPr>
+      </w:pPr>
+      <w:r>
+        <w:t>Pagamento</w:t>
+      </w:r>
+    </w:p>
+    <w:p>
+      <w:pPr>
+        <w:pStyle w:val="PargrafodaLista"/>
+        <w:numPr>
+          <w:ilvl w:val="0"/>
+          <w:numId w:val="11"/>
+        </w:numPr>
+      </w:pPr>
+      <w:r>
+        <w:t>Relatório</w:t>
+      </w:r>
+    </w:p>
+    <w:p>
+      <w:pPr>
+        <w:pStyle w:val="PargrafodaLista"/>
+        <w:numPr>
+          <w:ilvl w:val="0"/>
+          <w:numId w:val="11"/>
+        </w:numPr>
+      </w:pPr>
+      <w:r>
+        <w:t>Sala</w:t>
+      </w:r>
+    </w:p>
+    <w:p>
+      <w:pPr>
+        <w:pStyle w:val="PargrafodaLista"/>
+        <w:numPr>
+          <w:ilvl w:val="0"/>
+          <w:numId w:val="11"/>
+        </w:numPr>
+      </w:pPr>
+      <w:r>
+        <w:t>Consultório</w:t>
+      </w:r>
+    </w:p>
+    <w:p>
+      <w:pPr>
+        <w:pStyle w:val="PargrafodaLista"/>
+        <w:numPr>
+          <w:ilvl w:val="0"/>
+          <w:numId w:val="11"/>
+        </w:numPr>
+      </w:pPr>
+      <w:r>
+        <w:t>Horário</w:t>
+      </w:r>
+    </w:p>
     <w:sectPr>
       <w:pgSz w:w="11906" w:h="16838"/>
       <w:pgMar w:top="1417" w:right="1701" w:bottom="1417" w:left="1701" w:header="708" w:footer="708" w:gutter="0"/>
@@ -2015,6 +2159,119 @@
     </w:lvl>
   </w:abstractNum>
   <w:abstractNum w:abstractNumId="7" w15:restartNumberingAfterBreak="0">
+    <w:nsid w:val="5D472B43"/>
+    <w:multiLevelType w:val="hybridMultilevel"/>
+    <w:tmpl w:val="C930B49A"/>
+    <w:lvl w:ilvl="0" w:tplc="08160001">
+      <w:start w:val="1"/>
+      <w:numFmt w:val="bullet"/>
+      <w:lvlText w:val=""/>
+      <w:lvlJc w:val="left"/>
+      <w:pPr>
+        <w:ind w:left="720" w:hanging="360"/>
+      </w:pPr>
+      <w:rPr>
+        <w:rFonts w:ascii="Symbol" w:hAnsi="Symbol" w:hint="default"/>
+      </w:rPr>
+    </w:lvl>
+    <w:lvl w:ilvl="1" w:tplc="08160003" w:tentative="1">
+      <w:start w:val="1"/>
+      <w:numFmt w:val="bullet"/>
+      <w:lvlText w:val="o"/>
+      <w:lvlJc w:val="left"/>
+      <w:pPr>
+        <w:ind w:left="1440" w:hanging="360"/>
+      </w:pPr>
+      <w:rPr>
+        <w:rFonts w:ascii="Courier New" w:hAnsi="Courier New" w:cs="Courier New" w:hint="default"/>
+      </w:rPr>
+    </w:lvl>
+    <w:lvl w:ilvl="2" w:tplc="08160005" w:tentative="1">
+      <w:start w:val="1"/>
+      <w:numFmt w:val="bullet"/>
+      <w:lvlText w:val=""/>
+      <w:lvlJc w:val="left"/>
+      <w:pPr>
+        <w:ind w:left="2160" w:hanging="360"/>
+      </w:pPr>
+      <w:rPr>
+        <w:rFonts w:ascii="Wingdings" w:hAnsi="Wingdings" w:hint="default"/>
+      </w:rPr>
+    </w:lvl>
+    <w:lvl w:ilvl="3" w:tplc="08160001" w:tentative="1">
+      <w:start w:val="1"/>
+      <w:numFmt w:val="bullet"/>
+      <w:lvlText w:val=""/>
+      <w:lvlJc w:val="left"/>
+      <w:pPr>
+        <w:ind w:left="2880" w:hanging="360"/>
+      </w:pPr>
+      <w:rPr>
+        <w:rFonts w:ascii="Symbol" w:hAnsi="Symbol" w:hint="default"/>
+      </w:rPr>
+    </w:lvl>
+    <w:lvl w:ilvl="4" w:tplc="08160003" w:tentative="1">
+      <w:start w:val="1"/>
+      <w:numFmt w:val="bullet"/>
+      <w:lvlText w:val="o"/>
+      <w:lvlJc w:val="left"/>
+      <w:pPr>
+        <w:ind w:left="3600" w:hanging="360"/>
+      </w:pPr>
+      <w:rPr>
+        <w:rFonts w:ascii="Courier New" w:hAnsi="Courier New" w:cs="Courier New" w:hint="default"/>
+      </w:rPr>
+    </w:lvl>
+    <w:lvl w:ilvl="5" w:tplc="08160005" w:tentative="1">
+      <w:start w:val="1"/>
+      <w:numFmt w:val="bullet"/>
+      <w:lvlText w:val=""/>
+      <w:lvlJc w:val="left"/>
+      <w:pPr>
+        <w:ind w:left="4320" w:hanging="360"/>
+      </w:pPr>
+      <w:rPr>
+        <w:rFonts w:ascii="Wingdings" w:hAnsi="Wingdings" w:hint="default"/>
+      </w:rPr>
+    </w:lvl>
+    <w:lvl w:ilvl="6" w:tplc="08160001" w:tentative="1">
+      <w:start w:val="1"/>
+      <w:numFmt w:val="bullet"/>
+      <w:lvlText w:val=""/>
+      <w:lvlJc w:val="left"/>
+      <w:pPr>
+        <w:ind w:left="5040" w:hanging="360"/>
+      </w:pPr>
+      <w:rPr>
+        <w:rFonts w:ascii="Symbol" w:hAnsi="Symbol" w:hint="default"/>
+      </w:rPr>
+    </w:lvl>
+    <w:lvl w:ilvl="7" w:tplc="08160003" w:tentative="1">
+      <w:start w:val="1"/>
+      <w:numFmt w:val="bullet"/>
+      <w:lvlText w:val="o"/>
+      <w:lvlJc w:val="left"/>
+      <w:pPr>
+        <w:ind w:left="5760" w:hanging="360"/>
+      </w:pPr>
+      <w:rPr>
+        <w:rFonts w:ascii="Courier New" w:hAnsi="Courier New" w:cs="Courier New" w:hint="default"/>
+      </w:rPr>
+    </w:lvl>
+    <w:lvl w:ilvl="8" w:tplc="08160005" w:tentative="1">
+      <w:start w:val="1"/>
+      <w:numFmt w:val="bullet"/>
+      <w:lvlText w:val=""/>
+      <w:lvlJc w:val="left"/>
+      <w:pPr>
+        <w:ind w:left="6480" w:hanging="360"/>
+      </w:pPr>
+      <w:rPr>
+        <w:rFonts w:ascii="Wingdings" w:hAnsi="Wingdings" w:hint="default"/>
+      </w:rPr>
+    </w:lvl>
+  </w:abstractNum>
+  <w:abstractNum w:abstractNumId="8" w15:restartNumberingAfterBreak="0">
     <w:nsid w:val="5E0068FB"/>
     <w:multiLevelType w:val="hybridMultilevel"/>
     <w:tmpl w:val="C60E8E7C"/>
@@ -2104,7 +2361,7 @@
       </w:pPr>
     </w:lvl>
   </w:abstractNum>
-  <w:abstractNum w:abstractNumId="8" w15:restartNumberingAfterBreak="0">
+  <w:abstractNum w:abstractNumId="9" w15:restartNumberingAfterBreak="0">
     <w:nsid w:val="743434F7"/>
     <w:multiLevelType w:val="hybridMultilevel"/>
     <w:tmpl w:val="52D6617A"/>
@@ -2223,7 +2480,7 @@
       </w:rPr>
     </w:lvl>
   </w:abstractNum>
-  <w:abstractNum w:abstractNumId="9" w15:restartNumberingAfterBreak="0">
+  <w:abstractNum w:abstractNumId="10" w15:restartNumberingAfterBreak="0">
     <w:nsid w:val="77E4477C"/>
     <w:multiLevelType w:val="hybridMultilevel"/>
     <w:tmpl w:val="83E4645C"/>
@@ -2317,13 +2574,13 @@
     <w:abstractNumId w:val="3"/>
   </w:num>
   <w:num w:numId="2" w16cid:durableId="903610904">
+    <w:abstractNumId w:val="9"/>
+  </w:num>
+  <w:num w:numId="3" w16cid:durableId="1079985048">
     <w:abstractNumId w:val="8"/>
   </w:num>
-  <w:num w:numId="3" w16cid:durableId="1079985048">
-    <w:abstractNumId w:val="7"/>
-  </w:num>
   <w:num w:numId="4" w16cid:durableId="835992786">
-    <w:abstractNumId w:val="9"/>
+    <w:abstractNumId w:val="10"/>
   </w:num>
   <w:num w:numId="5" w16cid:durableId="1946689990">
     <w:abstractNumId w:val="5"/>
@@ -2342,6 +2599,9 @@
   </w:num>
   <w:num w:numId="10" w16cid:durableId="275527158">
     <w:abstractNumId w:val="6"/>
+  </w:num>
+  <w:num w:numId="11" w16cid:durableId="1635065065">
+    <w:abstractNumId w:val="7"/>
   </w:num>
 </w:numbering>
 </file>

--- a/Proj2 - Ponto de partida.docx
+++ b/Proj2 - Ponto de partida.docx
@@ -1162,6 +1162,30 @@
       </w:r>
       <w:r>
         <w:t>;</w:t>
+      </w:r>
+    </w:p>
+    <w:p>
+      <w:pPr>
+        <w:pStyle w:val="PargrafodaLista"/>
+        <w:numPr>
+          <w:ilvl w:val="1"/>
+          <w:numId w:val="2"/>
+        </w:numPr>
+      </w:pPr>
+      <w:r>
+        <w:t>Submeter pedido de avaliação física com instrutor (</w:t>
+      </w:r>
+      <w:r>
+        <w:t xml:space="preserve">escolhe data que fica pendente á espera de ser aceite pelo </w:t>
+      </w:r>
+      <w:r>
+        <w:t>instrutor</w:t>
+      </w:r>
+      <w:r>
+        <w:t xml:space="preserve"> ou alterada</w:t>
+      </w:r>
+      <w:r>
+        <w:t>);</w:t>
       </w:r>
     </w:p>
     <w:p>
@@ -1251,7 +1275,6 @@
           <w:sz w:val="36"/>
           <w:szCs w:val="36"/>
         </w:rPr>
-        <w:lastRenderedPageBreak/>
         <w:t xml:space="preserve">D. </w:t>
       </w:r>
       <w:r>
